--- a/indicators/9-3-2.docx
+++ b/indicators/9-3-2.docx
@@ -2966,6 +2966,7 @@
                   <w:pPr>
                     <w:pStyle w:val="MSubHeader"/>
                   </w:pPr>
+                  <w:bookmarkStart w:id="22" w:name="_Hlk56701817"/>
                   <w:r>
                     <w:t>Size of enterprise</w:t>
                   </w:r>
@@ -3085,6 +3086,7 @@
                 </w:p>
               </w:tc>
             </w:tr>
+            <w:bookmarkEnd w:id="22"/>
           </w:tbl>
           <w:p>
             <w:pPr>
@@ -3376,19 +3378,19 @@
                 <w:rFonts w:ascii="Times New Roman" w:hAnsi="Times New Roman"/>
               </w:rPr>
             </w:pPr>
-            <w:bookmarkStart w:id="22" w:name="_Toc36655612"/>
-            <w:bookmarkStart w:id="23" w:name="_Toc36812575"/>
-            <w:bookmarkStart w:id="24" w:name="_Toc36812688"/>
-            <w:bookmarkStart w:id="25" w:name="_Toc36813075"/>
-            <w:bookmarkStart w:id="26" w:name="_Toc37932747"/>
+            <w:bookmarkStart w:id="23" w:name="_Toc36655612"/>
+            <w:bookmarkStart w:id="24" w:name="_Toc36812575"/>
+            <w:bookmarkStart w:id="25" w:name="_Toc36812688"/>
+            <w:bookmarkStart w:id="26" w:name="_Toc36813075"/>
+            <w:bookmarkStart w:id="27" w:name="_Toc37932747"/>
             <w:r>
               <w:t>4. Other methodological considerations</w:t>
             </w:r>
-            <w:bookmarkEnd w:id="22"/>
             <w:bookmarkEnd w:id="23"/>
             <w:bookmarkEnd w:id="24"/>
             <w:bookmarkEnd w:id="25"/>
             <w:bookmarkEnd w:id="26"/>
+            <w:bookmarkEnd w:id="27"/>
           </w:p>
         </w:tc>
       </w:tr>
@@ -4178,19 +4180,19 @@
                 <w:rFonts w:ascii="Times New Roman" w:hAnsi="Times New Roman"/>
               </w:rPr>
             </w:pPr>
-            <w:bookmarkStart w:id="27" w:name="_Toc36655613"/>
-            <w:bookmarkStart w:id="28" w:name="_Toc36812576"/>
-            <w:bookmarkStart w:id="29" w:name="_Toc36812689"/>
-            <w:bookmarkStart w:id="30" w:name="_Toc36813076"/>
-            <w:bookmarkStart w:id="31" w:name="_Toc37932748"/>
+            <w:bookmarkStart w:id="28" w:name="_Toc36655613"/>
+            <w:bookmarkStart w:id="29" w:name="_Toc36812576"/>
+            <w:bookmarkStart w:id="30" w:name="_Toc36812689"/>
+            <w:bookmarkStart w:id="31" w:name="_Toc36813076"/>
+            <w:bookmarkStart w:id="32" w:name="_Toc37932748"/>
             <w:r>
               <w:t>5. Data availability and disaggregation</w:t>
             </w:r>
-            <w:bookmarkEnd w:id="27"/>
             <w:bookmarkEnd w:id="28"/>
             <w:bookmarkEnd w:id="29"/>
             <w:bookmarkEnd w:id="30"/>
             <w:bookmarkEnd w:id="31"/>
+            <w:bookmarkEnd w:id="32"/>
           </w:p>
         </w:tc>
       </w:tr>
@@ -4312,15 +4314,13 @@
           </w:p>
           <w:p>
             <w:pPr>
-              <w:spacing w:line="240" w:lineRule="auto"/>
+              <w:pStyle w:val="MText"/>
               <w:rPr>
-                <w:rFonts w:cs="Times New Roman"/>
                 <w:color w:val="494949"/>
               </w:rPr>
             </w:pPr>
             <w:r>
               <w:rPr>
-                <w:rFonts w:cs="Times New Roman"/>
                 <w:color w:val="494949"/>
               </w:rPr>
               <w:t> </w:t>
@@ -4648,7 +4648,21 @@
               <w:rPr>
                 <w:color w:val="404040" w:themeColor="text1" w:themeTint="BF"/>
               </w:rPr>
-              <w:t xml:space="preserve">United Nations. (2002). International Standard Industrial Classification of All Economic Activities (ISIC Revision 4). New York : United Nations.  </w:t>
+              <w:t xml:space="preserve">United Nations. (2002). International Standard Industrial Classification of All Economic Activities (ISIC Revision 4). New </w:t>
+            </w:r>
+            <w:proofErr w:type="gramStart"/>
+            <w:r>
+              <w:rPr>
+                <w:color w:val="404040" w:themeColor="text1" w:themeTint="BF"/>
+              </w:rPr>
+              <w:t>York :</w:t>
+            </w:r>
+            <w:proofErr w:type="gramEnd"/>
+            <w:r>
+              <w:rPr>
+                <w:color w:val="404040" w:themeColor="text1" w:themeTint="BF"/>
+              </w:rPr>
+              <w:t xml:space="preserve"> United Nations.  </w:t>
             </w:r>
             <w:hyperlink r:id="rId9" w:history="1">
               <w:r>
@@ -4676,7 +4690,21 @@
               <w:rPr>
                 <w:color w:val="404040" w:themeColor="text1" w:themeTint="BF"/>
               </w:rPr>
-              <w:t xml:space="preserve">United Nations. (2008). International Standard Industrial Classification of All Economic Activities (ISIC Revision 3.1). New York : United Nations. </w:t>
+              <w:t xml:space="preserve">United Nations. (2008). International Standard Industrial Classification of All Economic Activities (ISIC Revision 3.1). New </w:t>
+            </w:r>
+            <w:proofErr w:type="gramStart"/>
+            <w:r>
+              <w:rPr>
+                <w:color w:val="404040" w:themeColor="text1" w:themeTint="BF"/>
+              </w:rPr>
+              <w:t>York :</w:t>
+            </w:r>
+            <w:proofErr w:type="gramEnd"/>
+            <w:r>
+              <w:rPr>
+                <w:color w:val="404040" w:themeColor="text1" w:themeTint="BF"/>
+              </w:rPr>
+              <w:t xml:space="preserve"> United Nations. </w:t>
             </w:r>
             <w:hyperlink r:id="rId10" w:history="1">
               <w:r>
@@ -4761,6 +4789,8 @@
         </w:tc>
       </w:tr>
     </w:tbl>
+    <w:p/>
+    <w:p/>
     <w:p/>
     <w:sectPr>
       <w:pgSz w:w="12240" w:h="15840"/>
